--- a/Spring.docx
+++ b/Spring.docx
@@ -10,6 +10,17 @@
         <w:snapToGrid w:val="0"/>
         <w:jc w:val="left"/>
         <w:outlineLvl w:val="0"/>
+        <w:rPr>
+          <w:rFonts w:ascii="微软雅黑 Light" w:eastAsia="微软雅黑 Light" w:hAnsi="微软雅黑 Light" w:cs="宋体"/>
+          <w:b/>
+          <w:bCs/>
+          <w:color w:val="333333"/>
+          <w:kern w:val="36"/>
+          <w:szCs w:val="36"/>
+        </w:rPr>
+      </w:pPr>
+      <w:bookmarkStart w:id="0" w:name="_GoBack"/>
+      <w:r>
         <w:rPr>
           <w:rFonts w:ascii="微软雅黑 Light" w:eastAsia="微软雅黑 Light" w:hAnsi="微软雅黑 Light" w:cs="宋体" w:hint="eastAsia"/>
           <w:b/>
@@ -18,54 +29,6 @@
           <w:kern w:val="36"/>
           <w:szCs w:val="36"/>
         </w:rPr>
-      </w:pPr>
-    </w:p>
-    <w:p>
-      <w:pPr>
-        <w:widowControl/>
-        <w:shd w:val="clear" w:color="auto" w:fill="FFFFFF"/>
-        <w:adjustRightInd w:val="0"/>
-        <w:snapToGrid w:val="0"/>
-        <w:jc w:val="left"/>
-        <w:outlineLvl w:val="0"/>
-        <w:rPr>
-          <w:rFonts w:ascii="微软雅黑 Light" w:eastAsia="微软雅黑 Light" w:hAnsi="微软雅黑 Light" w:cs="宋体" w:hint="eastAsia"/>
-          <w:b/>
-          <w:bCs/>
-          <w:color w:val="333333"/>
-          <w:kern w:val="36"/>
-          <w:szCs w:val="36"/>
-        </w:rPr>
-      </w:pPr>
-      <w:bookmarkStart w:id="0" w:name="_GoBack"/>
-      <w:bookmarkEnd w:id="0"/>
-    </w:p>
-    <w:p>
-      <w:pPr>
-        <w:widowControl/>
-        <w:shd w:val="clear" w:color="auto" w:fill="FFFFFF"/>
-        <w:adjustRightInd w:val="0"/>
-        <w:snapToGrid w:val="0"/>
-        <w:jc w:val="left"/>
-        <w:outlineLvl w:val="0"/>
-        <w:rPr>
-          <w:rFonts w:ascii="微软雅黑 Light" w:eastAsia="微软雅黑 Light" w:hAnsi="微软雅黑 Light" w:cs="宋体"/>
-          <w:b/>
-          <w:bCs/>
-          <w:color w:val="333333"/>
-          <w:kern w:val="36"/>
-          <w:szCs w:val="36"/>
-        </w:rPr>
-      </w:pPr>
-      <w:r>
-        <w:rPr>
-          <w:rFonts w:ascii="微软雅黑 Light" w:eastAsia="微软雅黑 Light" w:hAnsi="微软雅黑 Light" w:cs="宋体" w:hint="eastAsia"/>
-          <w:b/>
-          <w:bCs/>
-          <w:color w:val="333333"/>
-          <w:kern w:val="36"/>
-          <w:szCs w:val="36"/>
-        </w:rPr>
         <w:t>Spring的两种代理JDK和CGLIB的区别</w:t>
       </w:r>
     </w:p>
@@ -93,7 +56,7 @@
         <w:adjustRightInd w:val="0"/>
         <w:snapToGrid w:val="0"/>
         <w:rPr>
-          <w:rFonts w:ascii="微软雅黑 Light" w:eastAsia="微软雅黑 Light" w:hAnsi="微软雅黑 Light" w:hint="eastAsia"/>
+          <w:rFonts w:ascii="微软雅黑 Light" w:eastAsia="微软雅黑 Light" w:hAnsi="微软雅黑 Light"/>
           <w:sz w:val="16"/>
           <w:szCs w:val="16"/>
         </w:rPr>
@@ -130,7 +93,7 @@
         <w:adjustRightInd w:val="0"/>
         <w:snapToGrid w:val="0"/>
         <w:rPr>
-          <w:rFonts w:ascii="微软雅黑 Light" w:eastAsia="微软雅黑 Light" w:hAnsi="微软雅黑 Light" w:hint="eastAsia"/>
+          <w:rFonts w:ascii="微软雅黑 Light" w:eastAsia="微软雅黑 Light" w:hAnsi="微软雅黑 Light"/>
           <w:sz w:val="16"/>
           <w:szCs w:val="16"/>
         </w:rPr>
@@ -204,7 +167,7 @@
         <w:adjustRightInd w:val="0"/>
         <w:snapToGrid w:val="0"/>
         <w:rPr>
-          <w:rFonts w:ascii="微软雅黑 Light" w:eastAsia="微软雅黑 Light" w:hAnsi="微软雅黑 Light" w:hint="eastAsia"/>
+          <w:rFonts w:ascii="微软雅黑 Light" w:eastAsia="微软雅黑 Light" w:hAnsi="微软雅黑 Light"/>
           <w:sz w:val="16"/>
           <w:szCs w:val="16"/>
         </w:rPr>
@@ -242,7 +205,7 @@
         <w:adjustRightInd w:val="0"/>
         <w:snapToGrid w:val="0"/>
         <w:rPr>
-          <w:rFonts w:ascii="微软雅黑 Light" w:eastAsia="微软雅黑 Light" w:hAnsi="微软雅黑 Light" w:hint="eastAsia"/>
+          <w:rFonts w:ascii="微软雅黑 Light" w:eastAsia="微软雅黑 Light" w:hAnsi="微软雅黑 Light"/>
           <w:sz w:val="16"/>
           <w:szCs w:val="16"/>
         </w:rPr>
@@ -261,18 +224,18 @@
         <w:adjustRightInd w:val="0"/>
         <w:snapToGrid w:val="0"/>
         <w:rPr>
-          <w:rFonts w:ascii="微软雅黑 Light" w:eastAsia="微软雅黑 Light" w:hAnsi="微软雅黑 Light" w:hint="eastAsia"/>
-          <w:sz w:val="16"/>
-          <w:szCs w:val="16"/>
-        </w:rPr>
-      </w:pPr>
-    </w:p>
-    <w:p>
-      <w:pPr>
-        <w:adjustRightInd w:val="0"/>
-        <w:snapToGrid w:val="0"/>
-        <w:rPr>
-          <w:rFonts w:ascii="微软雅黑 Light" w:eastAsia="微软雅黑 Light" w:hAnsi="微软雅黑 Light" w:hint="eastAsia"/>
+          <w:rFonts w:ascii="微软雅黑 Light" w:eastAsia="微软雅黑 Light" w:hAnsi="微软雅黑 Light"/>
+          <w:sz w:val="16"/>
+          <w:szCs w:val="16"/>
+        </w:rPr>
+      </w:pPr>
+    </w:p>
+    <w:p>
+      <w:pPr>
+        <w:adjustRightInd w:val="0"/>
+        <w:snapToGrid w:val="0"/>
+        <w:rPr>
+          <w:rFonts w:ascii="微软雅黑 Light" w:eastAsia="微软雅黑 Light" w:hAnsi="微软雅黑 Light"/>
           <w:sz w:val="16"/>
           <w:szCs w:val="16"/>
         </w:rPr>
@@ -291,7 +254,7 @@
         <w:adjustRightInd w:val="0"/>
         <w:snapToGrid w:val="0"/>
         <w:rPr>
-          <w:rFonts w:ascii="微软雅黑 Light" w:eastAsia="微软雅黑 Light" w:hAnsi="微软雅黑 Light" w:hint="eastAsia"/>
+          <w:rFonts w:ascii="微软雅黑 Light" w:eastAsia="微软雅黑 Light" w:hAnsi="微软雅黑 Light"/>
           <w:sz w:val="16"/>
           <w:szCs w:val="16"/>
         </w:rPr>
@@ -338,7 +301,7 @@
         <w:adjustRightInd w:val="0"/>
         <w:snapToGrid w:val="0"/>
         <w:rPr>
-          <w:rFonts w:ascii="微软雅黑 Light" w:eastAsia="微软雅黑 Light" w:hAnsi="微软雅黑 Light" w:hint="eastAsia"/>
+          <w:rFonts w:ascii="微软雅黑 Light" w:eastAsia="微软雅黑 Light" w:hAnsi="微软雅黑 Light"/>
           <w:sz w:val="16"/>
           <w:szCs w:val="16"/>
         </w:rPr>
@@ -385,7 +348,7 @@
         <w:adjustRightInd w:val="0"/>
         <w:snapToGrid w:val="0"/>
         <w:rPr>
-          <w:rFonts w:ascii="微软雅黑 Light" w:eastAsia="微软雅黑 Light" w:hAnsi="微软雅黑 Light" w:hint="eastAsia"/>
+          <w:rFonts w:ascii="微软雅黑 Light" w:eastAsia="微软雅黑 Light" w:hAnsi="微软雅黑 Light"/>
           <w:sz w:val="16"/>
           <w:szCs w:val="16"/>
         </w:rPr>
@@ -404,7 +367,7 @@
         <w:adjustRightInd w:val="0"/>
         <w:snapToGrid w:val="0"/>
         <w:rPr>
-          <w:rFonts w:ascii="微软雅黑 Light" w:eastAsia="微软雅黑 Light" w:hAnsi="微软雅黑 Light" w:hint="eastAsia"/>
+          <w:rFonts w:ascii="微软雅黑 Light" w:eastAsia="微软雅黑 Light" w:hAnsi="微软雅黑 Light"/>
           <w:sz w:val="16"/>
           <w:szCs w:val="16"/>
         </w:rPr>
@@ -423,7 +386,7 @@
         <w:adjustRightInd w:val="0"/>
         <w:snapToGrid w:val="0"/>
         <w:rPr>
-          <w:rFonts w:ascii="微软雅黑 Light" w:eastAsia="微软雅黑 Light" w:hAnsi="微软雅黑 Light" w:hint="eastAsia"/>
+          <w:rFonts w:ascii="微软雅黑 Light" w:eastAsia="微软雅黑 Light" w:hAnsi="微软雅黑 Light"/>
           <w:sz w:val="16"/>
           <w:szCs w:val="16"/>
         </w:rPr>
@@ -460,7 +423,7 @@
         <w:adjustRightInd w:val="0"/>
         <w:snapToGrid w:val="0"/>
         <w:rPr>
-          <w:rFonts w:ascii="微软雅黑 Light" w:eastAsia="微软雅黑 Light" w:hAnsi="微软雅黑 Light" w:hint="eastAsia"/>
+          <w:rFonts w:ascii="微软雅黑 Light" w:eastAsia="微软雅黑 Light" w:hAnsi="微软雅黑 Light"/>
           <w:sz w:val="16"/>
           <w:szCs w:val="16"/>
         </w:rPr>
@@ -473,6 +436,7 @@
         </w:rPr>
         <w:t>   因为是继承，所以该类或方法最好不要声明成final </w:t>
       </w:r>
+      <w:bookmarkEnd w:id="0"/>
     </w:p>
     <w:sectPr>
       <w:pgSz w:w="11906" w:h="16838"/>
